--- a/DEMOs/08 Sub Dev/SUBDEVDEMO_MARTINEZ_AK.docx
+++ b/DEMOs/08 Sub Dev/SUBDEVDEMO_MARTINEZ_AK.docx
@@ -126,7 +126,7 @@
               <w:t>/202</w:t>
             </w:r>
             <w:r>
-              <w:t>1</w:t>
+              <w:t>2</w:t>
             </w:r>
           </w:p>
         </w:tc>
@@ -283,7 +283,7 @@
         <w:t>, 202</w:t>
       </w:r>
       <w:r>
-        <w:t>1</w:t>
+        <w:t>2</w:t>
       </w:r>
       <w:r>
         <w:t>.  He claimed service connection for a right knee injury and headaches. The Veteran was excluded from FDC because he identified treatment by his private physician, Dr. Quack.  The previous VSR sent a subsequent development letter to the Veteran requesting he complete and submit VA Form 21-4142 and 4142a for Dr. Quack from 2012 to Present.  The Veteran recently returned the forms and DOMA sent a letter to Dr. Quack's office dated five days ago.</w:t>
@@ -399,8 +399,8 @@
         <w:t>DOMA letter to Dr Quack's office requesting relevant treatment records dated five days ago.</w:t>
       </w:r>
     </w:p>
+    <w:bookmarkEnd w:id="1"/>
     <w:bookmarkEnd w:id="2"/>
-    <w:bookmarkEnd w:id="1"/>
     <w:p>
       <w:pPr>
         <w:pStyle w:val="ListParagraph"/>
@@ -713,21 +713,21 @@
         <w:rPr>
           <w:rFonts w:eastAsia="Times New Roman"/>
         </w:rPr>
-        <w:t xml:space="preserve">enter the amount of days remaining from the 15-day suspense period following the initial PMR request, or the days remaining from the </w:t>
+        <w:t xml:space="preserve">enter the </w:t>
       </w:r>
       <w:proofErr w:type="gramStart"/>
       <w:r>
         <w:rPr>
           <w:rFonts w:eastAsia="Times New Roman"/>
         </w:rPr>
-        <w:t>30 day</w:t>
+        <w:t>amount</w:t>
       </w:r>
       <w:proofErr w:type="gramEnd"/>
       <w:r>
         <w:rPr>
           <w:rFonts w:eastAsia="Times New Roman"/>
         </w:rPr>
-        <w:t xml:space="preserve"> response if the 15 day initial suspense period has expired</w:t>
+        <w:t xml:space="preserve"> of days remaining from the 15-day suspense period following the initial PMR request, or the days remaining from the 30 day response if the 15 day initial suspense period has expired</w:t>
       </w:r>
     </w:p>
     <w:p>
@@ -2275,6 +2275,7 @@
   <w:style w:type="character" w:default="1" w:styleId="DefaultParagraphFont">
     <w:name w:val="Default Paragraph Font"/>
     <w:uiPriority w:val="1"/>
+    <w:semiHidden/>
     <w:unhideWhenUsed/>
   </w:style>
   <w:style w:type="table" w:default="1" w:styleId="TableNormal">
@@ -2742,42 +2743,6 @@
 </file>
 
 <file path=customXml/item1.xml><?xml version="1.0" encoding="utf-8"?>
-<p:properties xmlns:p="http://schemas.microsoft.com/office/2006/metadata/properties" xmlns:xsi="http://www.w3.org/2001/XMLSchema-instance" xmlns:pc="http://schemas.microsoft.com/office/infopath/2007/PartnerControls">
-  <documentManagement>
-    <Case xmlns="e7051302-9b46-46bd-8277-192cffac2459">06_Subdev</Case>
-    <Category xmlns="e7051302-9b46-46bd-8277-192cffac2459">Demonstrations</Category>
-    <SharedWithUsers xmlns="b93d3c31-0eb5-47c5-ab2d-5adf83a5459c">
-      <UserInfo>
-        <DisplayName>Gardner, Maria A., VBABALT\ACAD</DisplayName>
-        <AccountId>96</AccountId>
-        <AccountType/>
-      </UserInfo>
-    </SharedWithUsers>
-  </documentManagement>
-</p:properties>
-</file>
-
-<file path=customXml/item2.xml><?xml version="1.0" encoding="utf-8"?>
-<?mso-contentType ?>
-<PolicyDirtyBag xmlns="microsoft.office.server.policy.changes">
-  <Microsoft.Office.RecordsManagement.PolicyFeatures.Expiration op="Change"/>
-</PolicyDirtyBag>
-</file>
-
-<file path=customXml/item3.xml><?xml version="1.0" encoding="utf-8"?>
-<b:Sources xmlns:b="http://schemas.openxmlformats.org/officeDocument/2006/bibliography" xmlns="http://schemas.openxmlformats.org/officeDocument/2006/bibliography" SelectedStyle="\APASixthEditionOfficeOnline.xsl" StyleName="APA" Version="6"/>
-</file>
-
-<file path=customXml/item4.xml><?xml version="1.0" encoding="utf-8"?>
-<?mso-contentType ?>
-<FormTemplates xmlns="http://schemas.microsoft.com/sharepoint/v3/contenttype/forms">
-  <Display>DocumentLibraryForm</Display>
-  <Edit>DocumentLibraryForm</Edit>
-  <New>DocumentLibraryForm</New>
-</FormTemplates>
-</file>
-
-<file path=customXml/item5.xml><?xml version="1.0" encoding="utf-8"?>
 <ct:contentTypeSchema xmlns:ct="http://schemas.microsoft.com/office/2006/metadata/contentType" xmlns:ma="http://schemas.microsoft.com/office/2006/metadata/properties/metaAttributes" ct:_="" ma:_="" ma:contentTypeName="Document" ma:contentTypeID="0x01010057640AF553597D44B31F5AB80BE46B3F" ma:contentTypeVersion="28" ma:contentTypeDescription="Create a new document." ma:contentTypeScope="" ma:versionID="0228a488412659737b3b106fa0932aae">
   <xsd:schema xmlns:xsd="http://www.w3.org/2001/XMLSchema" xmlns:xs="http://www.w3.org/2001/XMLSchema" xmlns:p="http://schemas.microsoft.com/office/2006/metadata/properties" xmlns:ns1="e7051302-9b46-46bd-8277-192cffac2459" xmlns:ns2="http://schemas.microsoft.com/sharepoint/v3" xmlns:ns3="b93d3c31-0eb5-47c5-ab2d-5adf83a5459c" targetNamespace="http://schemas.microsoft.com/office/2006/metadata/properties" ma:root="true" ma:fieldsID="c60d01352469d51efffe2cb95a42b0ea" ns1:_="" ns2:_="" ns3:_="">
     <xsd:import namespace="e7051302-9b46-46bd-8277-192cffac2459"/>
@@ -3018,6 +2983,42 @@
 </ct:contentTypeSchema>
 </file>
 
+<file path=customXml/item2.xml><?xml version="1.0" encoding="utf-8"?>
+<?mso-contentType ?>
+<FormTemplates xmlns="http://schemas.microsoft.com/sharepoint/v3/contenttype/forms">
+  <Display>DocumentLibraryForm</Display>
+  <Edit>DocumentLibraryForm</Edit>
+  <New>DocumentLibraryForm</New>
+</FormTemplates>
+</file>
+
+<file path=customXml/item3.xml><?xml version="1.0" encoding="utf-8"?>
+<b:Sources xmlns:b="http://schemas.openxmlformats.org/officeDocument/2006/bibliography" xmlns="http://schemas.openxmlformats.org/officeDocument/2006/bibliography" SelectedStyle="\APASixthEditionOfficeOnline.xsl" StyleName="APA" Version="6"/>
+</file>
+
+<file path=customXml/item4.xml><?xml version="1.0" encoding="utf-8"?>
+<?mso-contentType ?>
+<PolicyDirtyBag xmlns="microsoft.office.server.policy.changes">
+  <Microsoft.Office.RecordsManagement.PolicyFeatures.Expiration op="Change"/>
+</PolicyDirtyBag>
+</file>
+
+<file path=customXml/item5.xml><?xml version="1.0" encoding="utf-8"?>
+<p:properties xmlns:p="http://schemas.microsoft.com/office/2006/metadata/properties" xmlns:xsi="http://www.w3.org/2001/XMLSchema-instance" xmlns:pc="http://schemas.microsoft.com/office/infopath/2007/PartnerControls">
+  <documentManagement>
+    <Case xmlns="e7051302-9b46-46bd-8277-192cffac2459">06_Subdev</Case>
+    <Category xmlns="e7051302-9b46-46bd-8277-192cffac2459">Demonstrations</Category>
+    <SharedWithUsers xmlns="b93d3c31-0eb5-47c5-ab2d-5adf83a5459c">
+      <UserInfo>
+        <DisplayName>Gardner, Maria A., VBABALT\ACAD</DisplayName>
+        <AccountId>96</AccountId>
+        <AccountType/>
+      </UserInfo>
+    </SharedWithUsers>
+  </documentManagement>
+</p:properties>
+</file>
+
 <file path=customXml/item6.xml><?xml version="1.0" encoding="utf-8"?>
 <?mso-contentType ?>
 <p:Policy xmlns:p="office.server.policy" id="" local="true">
@@ -3035,49 +3036,6 @@
 </file>
 
 <file path=customXml/itemProps1.xml><?xml version="1.0" encoding="utf-8"?>
-<ds:datastoreItem xmlns:ds="http://schemas.openxmlformats.org/officeDocument/2006/customXml" ds:itemID="{829CCB8F-593B-4BFA-AE5B-9C41AA2FD8BF}">
-  <ds:schemaRefs>
-    <ds:schemaRef ds:uri="http://schemas.microsoft.com/office/2006/metadata/properties"/>
-    <ds:schemaRef ds:uri="http://purl.org/dc/terms/"/>
-    <ds:schemaRef ds:uri="http://www.w3.org/XML/1998/namespace"/>
-    <ds:schemaRef ds:uri="http://purl.org/dc/elements/1.1/"/>
-    <ds:schemaRef ds:uri="41007e1f-1936-410c-9cdc-dae613467e2a"/>
-    <ds:schemaRef ds:uri="http://schemas.microsoft.com/office/2006/documentManagement/types"/>
-    <ds:schemaRef ds:uri="http://schemas.microsoft.com/office/infopath/2007/PartnerControls"/>
-    <ds:schemaRef ds:uri="b62c6c12-24c5-4d47-ac4d-c5cc93bcdf7b"/>
-    <ds:schemaRef ds:uri="http://schemas.openxmlformats.org/package/2006/metadata/core-properties"/>
-    <ds:schemaRef ds:uri="http://purl.org/dc/dcmitype/"/>
-    <ds:schemaRef ds:uri="e7051302-9b46-46bd-8277-192cffac2459"/>
-    <ds:schemaRef ds:uri="b93d3c31-0eb5-47c5-ab2d-5adf83a5459c"/>
-  </ds:schemaRefs>
-</ds:datastoreItem>
-</file>
-
-<file path=customXml/itemProps2.xml><?xml version="1.0" encoding="utf-8"?>
-<ds:datastoreItem xmlns:ds="http://schemas.openxmlformats.org/officeDocument/2006/customXml" ds:itemID="{35EA0DF1-7628-428D-AAF1-6482A8A84A89}">
-  <ds:schemaRefs>
-    <ds:schemaRef ds:uri="microsoft.office.server.policy.changes"/>
-  </ds:schemaRefs>
-</ds:datastoreItem>
-</file>
-
-<file path=customXml/itemProps3.xml><?xml version="1.0" encoding="utf-8"?>
-<ds:datastoreItem xmlns:ds="http://schemas.openxmlformats.org/officeDocument/2006/customXml" ds:itemID="{FC226F42-CD1E-45DB-8DC0-B3253A75B0AA}">
-  <ds:schemaRefs>
-    <ds:schemaRef ds:uri="http://schemas.openxmlformats.org/officeDocument/2006/bibliography"/>
-  </ds:schemaRefs>
-</ds:datastoreItem>
-</file>
-
-<file path=customXml/itemProps4.xml><?xml version="1.0" encoding="utf-8"?>
-<ds:datastoreItem xmlns:ds="http://schemas.openxmlformats.org/officeDocument/2006/customXml" ds:itemID="{E6A2D8AB-28DB-4BE5-93E5-2DC0AB98540A}">
-  <ds:schemaRefs>
-    <ds:schemaRef ds:uri="http://schemas.microsoft.com/sharepoint/v3/contenttype/forms"/>
-  </ds:schemaRefs>
-</ds:datastoreItem>
-</file>
-
-<file path=customXml/itemProps5.xml><?xml version="1.0" encoding="utf-8"?>
 <ds:datastoreItem xmlns:ds="http://schemas.openxmlformats.org/officeDocument/2006/customXml" ds:itemID="{64AAFC4F-39E9-4BEF-96DE-6D190A35E4AE}">
   <ds:schemaRefs>
     <ds:schemaRef ds:uri="http://schemas.microsoft.com/office/2006/metadata/contentType"/>
@@ -3097,6 +3055,41 @@
 </ds:datastoreItem>
 </file>
 
+<file path=customXml/itemProps2.xml><?xml version="1.0" encoding="utf-8"?>
+<ds:datastoreItem xmlns:ds="http://schemas.openxmlformats.org/officeDocument/2006/customXml" ds:itemID="{E6A2D8AB-28DB-4BE5-93E5-2DC0AB98540A}">
+  <ds:schemaRefs>
+    <ds:schemaRef ds:uri="http://schemas.microsoft.com/sharepoint/v3/contenttype/forms"/>
+  </ds:schemaRefs>
+</ds:datastoreItem>
+</file>
+
+<file path=customXml/itemProps3.xml><?xml version="1.0" encoding="utf-8"?>
+<ds:datastoreItem xmlns:ds="http://schemas.openxmlformats.org/officeDocument/2006/customXml" ds:itemID="{FC226F42-CD1E-45DB-8DC0-B3253A75B0AA}">
+  <ds:schemaRefs>
+    <ds:schemaRef ds:uri="http://schemas.openxmlformats.org/officeDocument/2006/bibliography"/>
+  </ds:schemaRefs>
+</ds:datastoreItem>
+</file>
+
+<file path=customXml/itemProps4.xml><?xml version="1.0" encoding="utf-8"?>
+<ds:datastoreItem xmlns:ds="http://schemas.openxmlformats.org/officeDocument/2006/customXml" ds:itemID="{35EA0DF1-7628-428D-AAF1-6482A8A84A89}">
+  <ds:schemaRefs>
+    <ds:schemaRef ds:uri="microsoft.office.server.policy.changes"/>
+  </ds:schemaRefs>
+</ds:datastoreItem>
+</file>
+
+<file path=customXml/itemProps5.xml><?xml version="1.0" encoding="utf-8"?>
+<ds:datastoreItem xmlns:ds="http://schemas.openxmlformats.org/officeDocument/2006/customXml" ds:itemID="{829CCB8F-593B-4BFA-AE5B-9C41AA2FD8BF}">
+  <ds:schemaRefs>
+    <ds:schemaRef ds:uri="http://schemas.microsoft.com/office/2006/metadata/properties"/>
+    <ds:schemaRef ds:uri="http://schemas.microsoft.com/office/infopath/2007/PartnerControls"/>
+    <ds:schemaRef ds:uri="e7051302-9b46-46bd-8277-192cffac2459"/>
+    <ds:schemaRef ds:uri="b93d3c31-0eb5-47c5-ab2d-5adf83a5459c"/>
+  </ds:schemaRefs>
+</ds:datastoreItem>
+</file>
+
 <file path=customXml/itemProps6.xml><?xml version="1.0" encoding="utf-8"?>
 <ds:datastoreItem xmlns:ds="http://schemas.openxmlformats.org/officeDocument/2006/customXml" ds:itemID="{F756B0E5-B845-4CCF-A580-02A24B695F8C}">
   <ds:schemaRefs>
